--- a/Teams/Team Purple/TeamPurpleWebSite /bibliograpy.docx
+++ b/Teams/Team Purple/TeamPurpleWebSite /bibliograpy.docx
@@ -2,6 +2,34 @@
 <file path=word/document.xml><?xml version="1.0" encoding="utf-8"?>
 <w:document xmlns:wpc="http://schemas.microsoft.com/office/word/2010/wordprocessingCanvas" xmlns:mo="http://schemas.microsoft.com/office/mac/office/2008/main" xmlns:mc="http://schemas.openxmlformats.org/markup-compatibility/2006" xmlns:mv="urn:schemas-microsoft-com:mac:vml" xmlns:o="urn:schemas-microsoft-com:office:office" xmlns:r="http://schemas.openxmlformats.org/officeDocument/2006/relationships" xmlns:m="http://schemas.openxmlformats.org/officeDocument/2006/math" xmlns:v="urn:schemas-microsoft-com:vml" xmlns:wp14="http://schemas.microsoft.com/office/word/2010/wordprocessingDrawing" xmlns:wp="http://schemas.openxmlformats.org/drawingml/2006/wordprocessingDrawing" xmlns:w10="urn:schemas-microsoft-com:office:word" xmlns:w="http://schemas.openxmlformats.org/wordprocessingml/2006/main" xmlns:w14="http://schemas.microsoft.com/office/word/2010/wordml" xmlns:w15="http://schemas.microsoft.com/office/word/2012/wordml" xmlns:wpg="http://schemas.microsoft.com/office/word/2010/wordprocessingGroup" xmlns:wpi="http://schemas.microsoft.com/office/word/2010/wordprocessingInk" xmlns:wne="http://schemas.microsoft.com/office/word/2006/wordml" xmlns:wps="http://schemas.microsoft.com/office/word/2010/wordprocessingShape" mc:Ignorable="w14 w15 wp14">
   <w:body>
+    <w:p>
+      <w:pPr>
+        <w:jc w:val="center"/>
+        <w:rPr>
+          <w:sz w:val="36"/>
+          <w:szCs w:val="36"/>
+        </w:rPr>
+      </w:pPr>
+      <w:bookmarkStart w:id="0" w:name="_GoBack"/>
+      <w:r>
+        <w:rPr>
+          <w:sz w:val="36"/>
+          <w:szCs w:val="36"/>
+        </w:rPr>
+        <w:t xml:space="preserve">BIBLIOGRAPHY </w:t>
+      </w:r>
+    </w:p>
+    <w:bookmarkEnd w:id="0"/>
+    <w:p>
+      <w:pPr>
+        <w:jc w:val="center"/>
+      </w:pPr>
+    </w:p>
+    <w:p>
+      <w:pPr>
+        <w:jc w:val="center"/>
+      </w:pPr>
+    </w:p>
     <w:p>
       <w:pPr>
         <w:pStyle w:val="ListParagraph"/>
@@ -454,109 +482,101 @@
         <w:rPr>
           <w:highlight w:val="red"/>
         </w:rPr>
-        <w:t>Anderson, Christina, a</w:t>
-      </w:r>
-      <w:bookmarkStart w:id="0" w:name="_GoBack"/>
-      <w:bookmarkEnd w:id="0"/>
+        <w:t xml:space="preserve">Anderson, Christina, and Neal E. </w:t>
+      </w:r>
+      <w:proofErr w:type="spellStart"/>
       <w:r>
         <w:rPr>
           <w:highlight w:val="red"/>
         </w:rPr>
-        <w:t xml:space="preserve">nd Neal E. </w:t>
-      </w:r>
-      <w:proofErr w:type="spellStart"/>
+        <w:t>Boudette</w:t>
+      </w:r>
+      <w:proofErr w:type="spellEnd"/>
       <w:r>
         <w:rPr>
           <w:highlight w:val="red"/>
         </w:rPr>
-        <w:t>Boudette</w:t>
-      </w:r>
-      <w:proofErr w:type="spellEnd"/>
+        <w:t>. "Trying to Bypass Anxiety on the Road to Driverless Cars." The New York Times. The New York Times, 29 Nov. 2017. Web. 3 Dec. 2017.</w:t>
+      </w:r>
+    </w:p>
+    <w:p>
+      <w:pPr>
+        <w:pStyle w:val="ListParagraph"/>
+        <w:numPr>
+          <w:ilvl w:val="0"/>
+          <w:numId w:val="2"/>
+        </w:numPr>
+      </w:pPr>
       <w:r>
         <w:rPr>
           <w:highlight w:val="red"/>
         </w:rPr>
-        <w:t>. "Trying to Bypass Anxiety on the Road to Driverless Cars." The New York Times. The New York Times, 29 Nov. 2017. Web. 3 Dec. 2017.</w:t>
-      </w:r>
-    </w:p>
-    <w:p>
-      <w:pPr>
-        <w:pStyle w:val="ListParagraph"/>
-        <w:numPr>
-          <w:ilvl w:val="0"/>
-          <w:numId w:val="2"/>
-        </w:numPr>
-      </w:pPr>
+        <w:t xml:space="preserve">Miley, Scott. "State Ready to Prep </w:t>
+      </w:r>
+      <w:proofErr w:type="gramStart"/>
       <w:r>
         <w:rPr>
           <w:highlight w:val="red"/>
         </w:rPr>
-        <w:t xml:space="preserve">Miley, Scott. "State Ready to Prep </w:t>
+        <w:t>For</w:t>
+      </w:r>
+      <w:proofErr w:type="gramEnd"/>
+      <w:r>
+        <w:rPr>
+          <w:highlight w:val="red"/>
+        </w:rPr>
+        <w:t xml:space="preserve"> Self-driving Cars." Herald Bulletin. CNHI Statehouse, 17 Nov. 2017. Web. 3 Dec. 2017</w:t>
+      </w:r>
+      <w:r>
+        <w:t>.</w:t>
+      </w:r>
+    </w:p>
+    <w:p>
+      <w:pPr>
+        <w:pStyle w:val="ListParagraph"/>
+        <w:numPr>
+          <w:ilvl w:val="0"/>
+          <w:numId w:val="2"/>
+        </w:numPr>
+      </w:pPr>
+      <w:r>
+        <w:t>LaFrance, Adrienne. "Self-Driving Cars Could Save Thousands of Lives Per Decade in America." The Atlantic. Atlantic Media Company, 29 Sept. 2015. Web. 4 Dec. 2017.</w:t>
+      </w:r>
+    </w:p>
+    <w:p>
+      <w:pPr>
+        <w:pStyle w:val="ListParagraph"/>
+        <w:numPr>
+          <w:ilvl w:val="0"/>
+          <w:numId w:val="2"/>
+        </w:numPr>
+      </w:pPr>
+      <w:proofErr w:type="spellStart"/>
+      <w:r>
+        <w:t>Goertzel</w:t>
+      </w:r>
+      <w:proofErr w:type="spellEnd"/>
+      <w:r>
+        <w:t>, Ben. "The Singularity Is Coming." Issues no. 98 (March 2012): 4-8. Education Research Complete, EBSCOhost (accessed November 29, 2017).</w:t>
+      </w:r>
+    </w:p>
+    <w:p>
+      <w:pPr>
+        <w:pStyle w:val="ListParagraph"/>
+        <w:numPr>
+          <w:ilvl w:val="0"/>
+          <w:numId w:val="2"/>
+        </w:numPr>
+      </w:pPr>
+      <w:r>
+        <w:t xml:space="preserve"> Truitt, Marc. "Editorial: Singularity--Are We There, </w:t>
       </w:r>
       <w:proofErr w:type="gramStart"/>
       <w:r>
-        <w:rPr>
-          <w:highlight w:val="red"/>
-        </w:rPr>
-        <w:t>For</w:t>
+        <w:t>Yet?.</w:t>
       </w:r>
       <w:proofErr w:type="gramEnd"/>
       <w:r>
-        <w:rPr>
-          <w:highlight w:val="red"/>
-        </w:rPr>
-        <w:t xml:space="preserve"> Self-driving Cars." Herald Bulletin. CNHI Statehouse, 17 Nov. 2017. Web. 3 Dec. 2017</w:t>
-      </w:r>
-      <w:r>
-        <w:t>.</w:t>
-      </w:r>
-    </w:p>
-    <w:p>
-      <w:pPr>
-        <w:pStyle w:val="ListParagraph"/>
-        <w:numPr>
-          <w:ilvl w:val="0"/>
-          <w:numId w:val="2"/>
-        </w:numPr>
-      </w:pPr>
-      <w:r>
-        <w:t>LaFrance, Adrienne. "Self-Driving Cars Could Save Thousands of Lives Per Decade in America." The Atlantic. Atlantic Media Company, 29 Sept. 2015. Web. 4 Dec. 2017.</w:t>
-      </w:r>
-    </w:p>
-    <w:p>
-      <w:pPr>
-        <w:pStyle w:val="ListParagraph"/>
-        <w:numPr>
-          <w:ilvl w:val="0"/>
-          <w:numId w:val="2"/>
-        </w:numPr>
-      </w:pPr>
-      <w:proofErr w:type="spellStart"/>
-      <w:r>
-        <w:t>Goertzel</w:t>
-      </w:r>
-      <w:proofErr w:type="spellEnd"/>
-      <w:r>
-        <w:t>, Ben. "The Singularity Is Coming." Issues no. 98 (March 2012): 4-8. Education Research Complete, EBSCOhost (accessed November 29, 2017).</w:t>
-      </w:r>
-    </w:p>
-    <w:p>
-      <w:pPr>
-        <w:pStyle w:val="ListParagraph"/>
-        <w:numPr>
-          <w:ilvl w:val="0"/>
-          <w:numId w:val="2"/>
-        </w:numPr>
-      </w:pPr>
-      <w:r>
-        <w:t xml:space="preserve"> Truitt, Marc. "Editorial: Singularity--Are We There, </w:t>
-      </w:r>
-      <w:proofErr w:type="gramStart"/>
-      <w:r>
-        <w:t>Yet?.</w:t>
-      </w:r>
-      <w:proofErr w:type="gramEnd"/>
-      <w:r>
         <w:t>" Information Technology &amp; Libraries, June 2011., 55-59, Education Research Complete, EBSCOhost (accessed October 31, 2017).</w:t>
       </w:r>
     </w:p>
@@ -589,6 +609,7 @@
         </w:numPr>
       </w:pPr>
       <w:r>
+        <w:lastRenderedPageBreak/>
         <w:t xml:space="preserve">Krishna, </w:t>
       </w:r>
       <w:proofErr w:type="spellStart"/>
